--- a/tesis/template_beritaproposaltesis.docx
+++ b/tesis/template_beritaproposaltesis.docx
@@ -74,7 +74,15 @@
         <w:jc w:val="both"/>
       </w:pPr>
       <w:r>
-        <w:t xml:space="preserve">Pada hari </w:t>
+        <w:t xml:space="preserve">Pada </w:t>
+      </w:r>
+      <w:proofErr w:type="spellStart"/>
+      <w:r>
+        <w:t>hari</w:t>
+      </w:r>
+      <w:proofErr w:type="spellEnd"/>
+      <w:r>
+        <w:t xml:space="preserve"> </w:t>
       </w:r>
       <w:r>
         <w:rPr>
@@ -116,7 +124,21 @@
         <w:rPr>
           <w:lang w:val="en-US"/>
         </w:rPr>
-        <w:t>{Tanggal}</w:t>
+        <w:t>{</w:t>
+      </w:r>
+      <w:proofErr w:type="spellStart"/>
+      <w:r>
+        <w:rPr>
+          <w:lang w:val="en-US"/>
+        </w:rPr>
+        <w:t>Tanggal</w:t>
+      </w:r>
+      <w:proofErr w:type="spellEnd"/>
+      <w:r>
+        <w:rPr>
+          <w:lang w:val="en-US"/>
+        </w:rPr>
+        <w:t>}</w:t>
       </w:r>
       <w:r>
         <w:rPr>
@@ -134,9 +156,11 @@
       <w:r>
         <w:fldChar w:fldCharType="end"/>
       </w:r>
+      <w:proofErr w:type="spellStart"/>
       <w:r>
         <w:t>pukul</w:t>
       </w:r>
+      <w:proofErr w:type="spellEnd"/>
       <w:r>
         <w:rPr>
           <w:lang w:val="id-ID"/>
@@ -149,12 +173,14 @@
         </w:rPr>
         <w:t>{</w:t>
       </w:r>
+      <w:proofErr w:type="spellStart"/>
       <w:r>
         <w:rPr>
           <w:lang w:val="en-US"/>
         </w:rPr>
         <w:t>JamAwal</w:t>
       </w:r>
+      <w:proofErr w:type="spellEnd"/>
       <w:r>
         <w:rPr>
           <w:lang w:val="en-US"/>
@@ -165,7 +191,21 @@
         <w:rPr>
           <w:lang w:val="en-US"/>
         </w:rPr>
-        <w:t>-{JamAkhir}</w:t>
+        <w:t>-{</w:t>
+      </w:r>
+      <w:proofErr w:type="spellStart"/>
+      <w:r>
+        <w:rPr>
+          <w:lang w:val="en-US"/>
+        </w:rPr>
+        <w:t>JamAkhir</w:t>
+      </w:r>
+      <w:proofErr w:type="spellEnd"/>
+      <w:r>
+        <w:rPr>
+          <w:lang w:val="en-US"/>
+        </w:rPr>
+        <w:t>}</w:t>
       </w:r>
       <w:r>
         <w:rPr>
@@ -180,7 +220,15 @@
         <w:t>WIB</w:t>
       </w:r>
       <w:r>
-        <w:t xml:space="preserve"> bertempat di </w:t>
+        <w:t xml:space="preserve"> </w:t>
+      </w:r>
+      <w:proofErr w:type="spellStart"/>
+      <w:r>
+        <w:t>bertempat</w:t>
+      </w:r>
+      <w:proofErr w:type="spellEnd"/>
+      <w:r>
+        <w:t xml:space="preserve"> di </w:t>
       </w:r>
       <w:r>
         <w:t>{Ruang}</w:t>
@@ -198,7 +246,31 @@
         <w:t>Departemen</w:t>
       </w:r>
       <w:r>
-        <w:t xml:space="preserve"> Teknik Geodesi FT-UGM, telah diselenggarakan </w:t>
+        <w:t xml:space="preserve"> Teknik </w:t>
+      </w:r>
+      <w:proofErr w:type="spellStart"/>
+      <w:r>
+        <w:t>Geodesi</w:t>
+      </w:r>
+      <w:proofErr w:type="spellEnd"/>
+      <w:r>
+        <w:t xml:space="preserve"> FT-UGM, </w:t>
+      </w:r>
+      <w:proofErr w:type="spellStart"/>
+      <w:r>
+        <w:t>telah</w:t>
+      </w:r>
+      <w:proofErr w:type="spellEnd"/>
+      <w:r>
+        <w:t xml:space="preserve"> </w:t>
+      </w:r>
+      <w:proofErr w:type="spellStart"/>
+      <w:r>
+        <w:t>diselenggarakan</w:t>
+      </w:r>
+      <w:proofErr w:type="spellEnd"/>
+      <w:r>
+        <w:t xml:space="preserve"> </w:t>
       </w:r>
       <w:r>
         <w:rPr>
@@ -207,7 +279,15 @@
         <w:t xml:space="preserve">penilaian Proposal </w:t>
       </w:r>
       <w:r>
-        <w:t xml:space="preserve">Tesis Mahasiswa </w:t>
+        <w:t xml:space="preserve">Tesis </w:t>
+      </w:r>
+      <w:proofErr w:type="spellStart"/>
+      <w:r>
+        <w:t>Mahasiswa</w:t>
+      </w:r>
+      <w:proofErr w:type="spellEnd"/>
+      <w:r>
+        <w:t xml:space="preserve"> </w:t>
       </w:r>
       <w:r>
         <w:rPr>
@@ -216,7 +296,15 @@
         <w:t>Program Studi Magister</w:t>
       </w:r>
       <w:r>
-        <w:t xml:space="preserve"> Teknik Geomatika, </w:t>
+        <w:t xml:space="preserve"> Teknik </w:t>
+      </w:r>
+      <w:proofErr w:type="spellStart"/>
+      <w:r>
+        <w:t>Geomatika</w:t>
+      </w:r>
+      <w:proofErr w:type="spellEnd"/>
+      <w:r>
+        <w:t xml:space="preserve">, </w:t>
       </w:r>
       <w:r>
         <w:rPr>
@@ -225,7 +313,15 @@
         <w:t>Departemen Teknik Geodesi</w:t>
       </w:r>
       <w:r>
-        <w:t xml:space="preserve"> Fakultas Teknik UGM:</w:t>
+        <w:t xml:space="preserve"> </w:t>
+      </w:r>
+      <w:proofErr w:type="spellStart"/>
+      <w:r>
+        <w:t>Fakultas</w:t>
+      </w:r>
+      <w:proofErr w:type="spellEnd"/>
+      <w:r>
+        <w:t xml:space="preserve"> Teknik UGM:</w:t>
       </w:r>
     </w:p>
     <w:p>
@@ -384,7 +480,21 @@
               <w:rPr>
                 <w:lang w:val="en-US"/>
               </w:rPr>
-              <w:t>{Pembimbing}</w:t>
+              <w:t>{</w:t>
+            </w:r>
+            <w:proofErr w:type="spellStart"/>
+            <w:r>
+              <w:rPr>
+                <w:lang w:val="en-US"/>
+              </w:rPr>
+              <w:t>Pembimbing</w:t>
+            </w:r>
+            <w:proofErr w:type="spellEnd"/>
+            <w:r>
+              <w:rPr>
+                <w:lang w:val="en-US"/>
+              </w:rPr>
+              <w:t>}</w:t>
             </w:r>
           </w:p>
         </w:tc>
@@ -511,6 +621,7 @@
               </w:rPr>
               <w:t>{</w:t>
             </w:r>
+            <w:proofErr w:type="spellStart"/>
             <w:r>
               <w:rPr>
                 <w:iCs/>
@@ -519,6 +630,7 @@
               </w:rPr>
               <w:t>JudulProposalTesis</w:t>
             </w:r>
+            <w:proofErr w:type="spellEnd"/>
             <w:r>
               <w:rPr>
                 <w:iCs/>
@@ -557,9 +669,19 @@
       </w:pPr>
     </w:p>
     <w:p>
-      <w:r>
-        <w:t>dengan hasil</w:t>
-      </w:r>
+      <w:proofErr w:type="spellStart"/>
+      <w:r>
+        <w:t>dengan</w:t>
+      </w:r>
+      <w:proofErr w:type="spellEnd"/>
+      <w:r>
+        <w:t xml:space="preserve"> </w:t>
+      </w:r>
+      <w:proofErr w:type="spellStart"/>
+      <w:r>
+        <w:t>hasil</w:t>
+      </w:r>
+      <w:proofErr w:type="spellEnd"/>
       <w:r>
         <w:t xml:space="preserve"> </w:t>
       </w:r>
@@ -624,7 +746,23 @@
           <w:b/>
           <w:bCs/>
         </w:rPr>
-        <w:t>Hasil Penilaian:</w:t>
+        <w:t xml:space="preserve">Hasil </w:t>
+      </w:r>
+      <w:proofErr w:type="spellStart"/>
+      <w:r>
+        <w:rPr>
+          <w:b/>
+          <w:bCs/>
+        </w:rPr>
+        <w:t>Penilaian</w:t>
+      </w:r>
+      <w:proofErr w:type="spellEnd"/>
+      <w:r>
+        <w:rPr>
+          <w:b/>
+          <w:bCs/>
+        </w:rPr>
+        <w:t>:</w:t>
       </w:r>
     </w:p>
     <w:p>
@@ -642,10 +780,34 @@
         <w:jc w:val="both"/>
       </w:pPr>
       <w:r>
-        <w:t xml:space="preserve"> Penguji 1 (Ketua Tim</w:t>
-      </w:r>
-      <w:r>
-        <w:t xml:space="preserve"> Penguji)</w:t>
+        <w:t xml:space="preserve"> </w:t>
+      </w:r>
+      <w:proofErr w:type="spellStart"/>
+      <w:r>
+        <w:t>Penguji</w:t>
+      </w:r>
+      <w:proofErr w:type="spellEnd"/>
+      <w:r>
+        <w:t xml:space="preserve"> 1 (</w:t>
+      </w:r>
+      <w:proofErr w:type="spellStart"/>
+      <w:r>
+        <w:t>Ketua</w:t>
+      </w:r>
+      <w:proofErr w:type="spellEnd"/>
+      <w:r>
+        <w:t xml:space="preserve"> Tim</w:t>
+      </w:r>
+      <w:r>
+        <w:t xml:space="preserve"> </w:t>
+      </w:r>
+      <w:proofErr w:type="spellStart"/>
+      <w:r>
+        <w:t>Penguji</w:t>
+      </w:r>
+      <w:proofErr w:type="spellEnd"/>
+      <w:r>
+        <w:t>)</w:t>
       </w:r>
       <w:r>
         <w:rPr>
@@ -690,7 +852,15 @@
         <w:jc w:val="both"/>
       </w:pPr>
       <w:r>
-        <w:t xml:space="preserve"> Penguji 2 (</w:t>
+        <w:t xml:space="preserve"> </w:t>
+      </w:r>
+      <w:proofErr w:type="spellStart"/>
+      <w:r>
+        <w:t>Penguji</w:t>
+      </w:r>
+      <w:proofErr w:type="spellEnd"/>
+      <w:r>
+        <w:t xml:space="preserve"> 2 (</w:t>
       </w:r>
       <w:r>
         <w:rPr>
@@ -701,11 +871,16 @@
       <w:r>
         <w:t>/</w:t>
       </w:r>
+      <w:proofErr w:type="spellStart"/>
       <w:r>
         <w:t>An</w:t>
       </w:r>
       <w:r>
-        <w:t>ggota)</w:t>
+        <w:t>ggota</w:t>
+      </w:r>
+      <w:proofErr w:type="spellEnd"/>
+      <w:r>
+        <w:t>)</w:t>
       </w:r>
       <w:r>
         <w:tab/>
@@ -715,7 +890,15 @@
         <w:t xml:space="preserve">P2 : </w:t>
       </w:r>
       <w:r>
-        <w:t>{Skor_Pembimbing}</w:t>
+        <w:t>{</w:t>
+      </w:r>
+      <w:proofErr w:type="spellStart"/>
+      <w:r>
+        <w:t>Skor_Pembimbing</w:t>
+      </w:r>
+      <w:proofErr w:type="spellEnd"/>
+      <w:r>
+        <w:t>}</w:t>
       </w:r>
     </w:p>
     <w:p>
@@ -733,10 +916,26 @@
         <w:jc w:val="both"/>
       </w:pPr>
       <w:r>
-        <w:t xml:space="preserve"> Penguji 3</w:t>
-      </w:r>
-      <w:r>
-        <w:t xml:space="preserve"> (Anggota)</w:t>
+        <w:t xml:space="preserve"> </w:t>
+      </w:r>
+      <w:proofErr w:type="spellStart"/>
+      <w:r>
+        <w:t>Penguji</w:t>
+      </w:r>
+      <w:proofErr w:type="spellEnd"/>
+      <w:r>
+        <w:t xml:space="preserve"> 3</w:t>
+      </w:r>
+      <w:r>
+        <w:t xml:space="preserve"> (</w:t>
+      </w:r>
+      <w:proofErr w:type="spellStart"/>
+      <w:r>
+        <w:t>Anggota</w:t>
+      </w:r>
+      <w:proofErr w:type="spellEnd"/>
+      <w:r>
+        <w:t>)</w:t>
       </w:r>
       <w:r>
         <w:rPr>
@@ -804,12 +1003,21 @@
           <w:lang w:val="id-ID"/>
         </w:rPr>
       </w:pPr>
+      <w:proofErr w:type="spellStart"/>
       <w:r>
         <w:rPr>
           <w:b/>
           <w:bCs/>
         </w:rPr>
-        <w:t xml:space="preserve">Rekapitulasi Nilai </w:t>
+        <w:t>Rekapitulasi</w:t>
+      </w:r>
+      <w:proofErr w:type="spellEnd"/>
+      <w:r>
+        <w:rPr>
+          <w:b/>
+          <w:bCs/>
+        </w:rPr>
+        <w:t xml:space="preserve"> Nilai </w:t>
       </w:r>
       <w:r>
         <w:rPr>
@@ -893,7 +1101,23 @@
           <w:b/>
           <w:bCs/>
         </w:rPr>
-        <w:t>Tim Penguji:</w:t>
+        <w:t xml:space="preserve">Tim </w:t>
+      </w:r>
+      <w:proofErr w:type="spellStart"/>
+      <w:r>
+        <w:rPr>
+          <w:b/>
+          <w:bCs/>
+        </w:rPr>
+        <w:t>Penguji</w:t>
+      </w:r>
+      <w:proofErr w:type="spellEnd"/>
+      <w:r>
+        <w:rPr>
+          <w:b/>
+          <w:bCs/>
+        </w:rPr>
+        <w:t>:</w:t>
       </w:r>
     </w:p>
     <w:p>
@@ -1030,7 +1254,21 @@
         <w:rPr>
           <w:lang w:val="en-US"/>
         </w:rPr>
-        <w:t>{NamaPembimbing}</w:t>
+        <w:t>{</w:t>
+      </w:r>
+      <w:proofErr w:type="spellStart"/>
+      <w:r>
+        <w:rPr>
+          <w:lang w:val="en-US"/>
+        </w:rPr>
+        <w:t>NamaPembimbing</w:t>
+      </w:r>
+      <w:proofErr w:type="spellEnd"/>
+      <w:r>
+        <w:rPr>
+          <w:lang w:val="en-US"/>
+        </w:rPr>
+        <w:t>}</w:t>
       </w:r>
     </w:p>
     <w:p>
@@ -1196,7 +1434,15 @@
         </w:rPr>
       </w:pPr>
       <w:r>
-        <w:t xml:space="preserve">Telah dilaksanakan seminar </w:t>
+        <w:t xml:space="preserve">Telah </w:t>
+      </w:r>
+      <w:proofErr w:type="spellStart"/>
+      <w:r>
+        <w:t>dilaksanakan</w:t>
+      </w:r>
+      <w:proofErr w:type="spellEnd"/>
+      <w:r>
+        <w:t xml:space="preserve"> seminar </w:t>
       </w:r>
       <w:r>
         <w:rPr>
@@ -1204,8 +1450,13 @@
         </w:rPr>
         <w:t xml:space="preserve">usulan </w:t>
       </w:r>
-      <w:r>
-        <w:t>tesis pada</w:t>
+      <w:proofErr w:type="spellStart"/>
+      <w:r>
+        <w:t>tesis</w:t>
+      </w:r>
+      <w:proofErr w:type="spellEnd"/>
+      <w:r>
+        <w:t xml:space="preserve"> pada</w:t>
       </w:r>
       <w:r>
         <w:rPr>
@@ -1220,8 +1471,13 @@
         <w:ind w:left="721" w:hanging="437"/>
       </w:pPr>
       <w:r>
-        <w:t>Hari, tanggal</w:t>
-      </w:r>
+        <w:t xml:space="preserve">Hari, </w:t>
+      </w:r>
+      <w:proofErr w:type="spellStart"/>
+      <w:r>
+        <w:t>tanggal</w:t>
+      </w:r>
+      <w:proofErr w:type="spellEnd"/>
       <w:r>
         <w:tab/>
       </w:r>
@@ -1244,7 +1500,15 @@
         <w:t xml:space="preserve"> </w:t>
       </w:r>
       <w:r>
-        <w:t>{Hari}, {Tanggal}</w:t>
+        <w:t>{Hari}, {</w:t>
+      </w:r>
+      <w:proofErr w:type="spellStart"/>
+      <w:r>
+        <w:t>Tanggal</w:t>
+      </w:r>
+      <w:proofErr w:type="spellEnd"/>
+      <w:r>
+        <w:t>}</w:t>
       </w:r>
     </w:p>
     <w:p>
@@ -1256,9 +1520,11 @@
           <w:bCs/>
         </w:rPr>
       </w:pPr>
+      <w:proofErr w:type="spellStart"/>
       <w:r>
         <w:t>Pukul</w:t>
       </w:r>
+      <w:proofErr w:type="spellEnd"/>
       <w:r>
         <w:tab/>
       </w:r>
@@ -1284,7 +1550,35 @@
         <w:rPr>
           <w:lang w:val="en-US"/>
         </w:rPr>
-        <w:t>{JamAwal}-{JamAkhir}</w:t>
+        <w:t>{</w:t>
+      </w:r>
+      <w:proofErr w:type="spellStart"/>
+      <w:r>
+        <w:rPr>
+          <w:lang w:val="en-US"/>
+        </w:rPr>
+        <w:t>JamAwal</w:t>
+      </w:r>
+      <w:proofErr w:type="spellEnd"/>
+      <w:r>
+        <w:rPr>
+          <w:lang w:val="en-US"/>
+        </w:rPr>
+        <w:t>}-{</w:t>
+      </w:r>
+      <w:proofErr w:type="spellStart"/>
+      <w:r>
+        <w:rPr>
+          <w:lang w:val="en-US"/>
+        </w:rPr>
+        <w:t>JamAkhir</w:t>
+      </w:r>
+      <w:proofErr w:type="spellEnd"/>
+      <w:r>
+        <w:rPr>
+          <w:lang w:val="en-US"/>
+        </w:rPr>
+        <w:t>}</w:t>
       </w:r>
       <w:r>
         <w:t xml:space="preserve"> </w:t>
@@ -1304,9 +1598,11 @@
           <w:lang w:val="id-ID"/>
         </w:rPr>
       </w:pPr>
+      <w:proofErr w:type="spellStart"/>
       <w:r>
         <w:t>Tempat</w:t>
       </w:r>
+      <w:proofErr w:type="spellEnd"/>
       <w:r>
         <w:tab/>
       </w:r>
@@ -1401,6 +1697,7 @@
         </w:rPr>
         <w:t>{</w:t>
       </w:r>
+      <w:proofErr w:type="spellStart"/>
       <w:r>
         <w:rPr>
           <w:iCs/>
@@ -1409,6 +1706,7 @@
         </w:rPr>
         <w:t>JudulProposalTesis</w:t>
       </w:r>
+      <w:proofErr w:type="spellEnd"/>
       <w:r>
         <w:rPr>
           <w:iCs/>
@@ -1446,7 +1744,15 @@
         <w:t xml:space="preserve"> </w:t>
       </w:r>
       <w:r>
-        <w:t xml:space="preserve">Bagi mahasiswa Program </w:t>
+        <w:t xml:space="preserve">Bagi </w:t>
+      </w:r>
+      <w:proofErr w:type="spellStart"/>
+      <w:r>
+        <w:t>mahasiswa</w:t>
+      </w:r>
+      <w:proofErr w:type="spellEnd"/>
+      <w:r>
+        <w:t xml:space="preserve"> Program </w:t>
       </w:r>
       <w:r>
         <w:rPr>
@@ -1461,13 +1767,34 @@
         <w:t>Magister</w:t>
       </w:r>
       <w:r>
-        <w:t xml:space="preserve"> Teknik Geomatik</w:t>
-      </w:r>
-      <w:r>
-        <w:t xml:space="preserve">a </w:t>
-      </w:r>
-      <w:r>
-        <w:t xml:space="preserve">Departemen Teknik Geodesi, </w:t>
+        <w:t xml:space="preserve"> Teknik </w:t>
+      </w:r>
+      <w:proofErr w:type="spellStart"/>
+      <w:r>
+        <w:t>Geomatik</w:t>
+      </w:r>
+      <w:r>
+        <w:t>a</w:t>
+      </w:r>
+      <w:proofErr w:type="spellEnd"/>
+      <w:r>
+        <w:t xml:space="preserve"> </w:t>
+      </w:r>
+      <w:proofErr w:type="spellStart"/>
+      <w:r>
+        <w:t>Departemen</w:t>
+      </w:r>
+      <w:proofErr w:type="spellEnd"/>
+      <w:r>
+        <w:t xml:space="preserve"> Teknik </w:t>
+      </w:r>
+      <w:proofErr w:type="spellStart"/>
+      <w:r>
+        <w:t>Geodesi</w:t>
+      </w:r>
+      <w:proofErr w:type="spellEnd"/>
+      <w:r>
+        <w:t xml:space="preserve">, </w:t>
       </w:r>
       <w:r>
         <w:t>FT-</w:t>
@@ -1641,12 +1968,14 @@
               </w:rPr>
               <w:t>{</w:t>
             </w:r>
+            <w:proofErr w:type="spellStart"/>
             <w:r>
               <w:rPr>
                 <w:lang w:val="en-US"/>
               </w:rPr>
               <w:t>NamaPembimbing</w:t>
             </w:r>
+            <w:proofErr w:type="spellEnd"/>
             <w:r>
               <w:rPr>
                 <w:lang w:val="en-US"/>
@@ -1725,8 +2054,21 @@
       </w:pPr>
     </w:p>
     <w:p>
-      <w:r>
-        <w:t>dengan hasil:</w:t>
+      <w:proofErr w:type="spellStart"/>
+      <w:r>
+        <w:t>dengan</w:t>
+      </w:r>
+      <w:proofErr w:type="spellEnd"/>
+      <w:r>
+        <w:t xml:space="preserve"> </w:t>
+      </w:r>
+      <w:proofErr w:type="spellStart"/>
+      <w:r>
+        <w:t>hasil</w:t>
+      </w:r>
+      <w:proofErr w:type="spellEnd"/>
+      <w:r>
+        <w:t>:</w:t>
       </w:r>
     </w:p>
     <w:p>
@@ -1755,14 +2097,117 @@
         </w:rPr>
         <w:t>U</w:t>
       </w:r>
+      <w:proofErr w:type="spellStart"/>
       <w:r>
         <w:t>sulan</w:t>
       </w:r>
+      <w:proofErr w:type="spellEnd"/>
       <w:r>
         <w:t xml:space="preserve"> </w:t>
       </w:r>
-      <w:r>
-        <w:t>tesis yang diterima dengan perbaikan, butir-butir yang perlu diperbaiki dan saran dari Tim Penguji tercantum dalam Lampiran berita acara ini.</w:t>
+      <w:proofErr w:type="spellStart"/>
+      <w:r>
+        <w:t>tesis</w:t>
+      </w:r>
+      <w:proofErr w:type="spellEnd"/>
+      <w:r>
+        <w:t xml:space="preserve"> yang </w:t>
+      </w:r>
+      <w:proofErr w:type="spellStart"/>
+      <w:r>
+        <w:t>diterima</w:t>
+      </w:r>
+      <w:proofErr w:type="spellEnd"/>
+      <w:r>
+        <w:t xml:space="preserve"> </w:t>
+      </w:r>
+      <w:proofErr w:type="spellStart"/>
+      <w:r>
+        <w:t>dengan</w:t>
+      </w:r>
+      <w:proofErr w:type="spellEnd"/>
+      <w:r>
+        <w:t xml:space="preserve"> </w:t>
+      </w:r>
+      <w:proofErr w:type="spellStart"/>
+      <w:r>
+        <w:t>perbaikan</w:t>
+      </w:r>
+      <w:proofErr w:type="spellEnd"/>
+      <w:r>
+        <w:t xml:space="preserve">, </w:t>
+      </w:r>
+      <w:proofErr w:type="spellStart"/>
+      <w:r>
+        <w:t>butir-butir</w:t>
+      </w:r>
+      <w:proofErr w:type="spellEnd"/>
+      <w:r>
+        <w:t xml:space="preserve"> yang </w:t>
+      </w:r>
+      <w:proofErr w:type="spellStart"/>
+      <w:r>
+        <w:t>perlu</w:t>
+      </w:r>
+      <w:proofErr w:type="spellEnd"/>
+      <w:r>
+        <w:t xml:space="preserve"> </w:t>
+      </w:r>
+      <w:proofErr w:type="spellStart"/>
+      <w:r>
+        <w:t>diperbaiki</w:t>
+      </w:r>
+      <w:proofErr w:type="spellEnd"/>
+      <w:r>
+        <w:t xml:space="preserve"> dan saran </w:t>
+      </w:r>
+      <w:proofErr w:type="spellStart"/>
+      <w:r>
+        <w:t>dari</w:t>
+      </w:r>
+      <w:proofErr w:type="spellEnd"/>
+      <w:r>
+        <w:t xml:space="preserve"> Tim </w:t>
+      </w:r>
+      <w:proofErr w:type="spellStart"/>
+      <w:r>
+        <w:t>Penguji</w:t>
+      </w:r>
+      <w:proofErr w:type="spellEnd"/>
+      <w:r>
+        <w:t xml:space="preserve"> </w:t>
+      </w:r>
+      <w:proofErr w:type="spellStart"/>
+      <w:r>
+        <w:t>tercantum</w:t>
+      </w:r>
+      <w:proofErr w:type="spellEnd"/>
+      <w:r>
+        <w:t xml:space="preserve"> </w:t>
+      </w:r>
+      <w:proofErr w:type="spellStart"/>
+      <w:r>
+        <w:t>dalam</w:t>
+      </w:r>
+      <w:proofErr w:type="spellEnd"/>
+      <w:r>
+        <w:t xml:space="preserve"> Lampiran </w:t>
+      </w:r>
+      <w:proofErr w:type="spellStart"/>
+      <w:r>
+        <w:t>berita</w:t>
+      </w:r>
+      <w:proofErr w:type="spellEnd"/>
+      <w:r>
+        <w:t xml:space="preserve"> acara </w:t>
+      </w:r>
+      <w:proofErr w:type="spellStart"/>
+      <w:r>
+        <w:t>ini</w:t>
+      </w:r>
+      <w:proofErr w:type="spellEnd"/>
+      <w:r>
+        <w:t>.</w:t>
       </w:r>
     </w:p>
     <w:p>
@@ -1777,7 +2222,15 @@
         <w:t xml:space="preserve">   Yogyakarta,</w:t>
       </w:r>
       <w:r>
-        <w:t xml:space="preserve"> {Tanggal}</w:t>
+        <w:t xml:space="preserve"> {</w:t>
+      </w:r>
+      <w:proofErr w:type="spellStart"/>
+      <w:r>
+        <w:t>Tanggal</w:t>
+      </w:r>
+      <w:proofErr w:type="spellEnd"/>
+      <w:r>
+        <w:t>}</w:t>
       </w:r>
     </w:p>
     <w:p>
@@ -1787,11 +2240,33 @@
           <w:bCs/>
         </w:rPr>
       </w:pPr>
-      <w:r>
-        <w:rPr>
-          <w:bCs/>
-        </w:rPr>
-        <w:t>Mahasiswa yang diuji:</w:t>
+      <w:proofErr w:type="spellStart"/>
+      <w:r>
+        <w:rPr>
+          <w:bCs/>
+        </w:rPr>
+        <w:t>Mahasiswa</w:t>
+      </w:r>
+      <w:proofErr w:type="spellEnd"/>
+      <w:r>
+        <w:rPr>
+          <w:bCs/>
+        </w:rPr>
+        <w:t xml:space="preserve"> yang </w:t>
+      </w:r>
+      <w:proofErr w:type="spellStart"/>
+      <w:r>
+        <w:rPr>
+          <w:bCs/>
+        </w:rPr>
+        <w:t>diuji</w:t>
+      </w:r>
+      <w:proofErr w:type="spellEnd"/>
+      <w:r>
+        <w:rPr>
+          <w:bCs/>
+        </w:rPr>
+        <w:t>:</w:t>
       </w:r>
       <w:r>
         <w:rPr>
@@ -1828,7 +2303,21 @@
           <w:bCs/>
         </w:rPr>
         <w:tab/>
-        <w:t>Tim Penguji:</w:t>
+        <w:t xml:space="preserve">Tim </w:t>
+      </w:r>
+      <w:proofErr w:type="spellStart"/>
+      <w:r>
+        <w:rPr>
+          <w:bCs/>
+        </w:rPr>
+        <w:t>Penguji</w:t>
+      </w:r>
+      <w:proofErr w:type="spellEnd"/>
+      <w:r>
+        <w:rPr>
+          <w:bCs/>
+        </w:rPr>
+        <w:t>:</w:t>
       </w:r>
       <w:r>
         <w:rPr>
@@ -1906,8 +2395,13 @@
               <w:spacing w:before="120"/>
             </w:pPr>
             <w:r>
-              <w:t>Nama Terang</w:t>
+              <w:t xml:space="preserve">Nama </w:t>
             </w:r>
+            <w:proofErr w:type="spellStart"/>
+            <w:r>
+              <w:t>Terang</w:t>
+            </w:r>
+            <w:proofErr w:type="spellEnd"/>
             <w:r>
               <w:t xml:space="preserve"> </w:t>
             </w:r>
@@ -2158,7 +2652,21 @@
               <w:rPr>
                 <w:lang w:val="en-US"/>
               </w:rPr>
-              <w:t>{NamaPembimbing}</w:t>
+              <w:t>{</w:t>
+            </w:r>
+            <w:proofErr w:type="spellStart"/>
+            <w:r>
+              <w:rPr>
+                <w:lang w:val="en-US"/>
+              </w:rPr>
+              <w:t>NamaPembimbing</w:t>
+            </w:r>
+            <w:proofErr w:type="spellEnd"/>
+            <w:r>
+              <w:rPr>
+                <w:lang w:val="en-US"/>
+              </w:rPr>
+              <w:t>}</w:t>
             </w:r>
           </w:p>
         </w:tc>
@@ -2681,12 +3189,20 @@
         </w:rPr>
         <w:t>{</w:t>
       </w:r>
+      <w:proofErr w:type="spellStart"/>
       <w:r>
         <w:rPr>
           <w:lang w:val="en-US"/>
         </w:rPr>
         <w:t>JudulProposalTesis</w:t>
       </w:r>
+      <w:r>
+        <w:rPr>
+          <w:lang w:val="en-US"/>
+        </w:rPr>
+        <w:t>Revisi</w:t>
+      </w:r>
+      <w:proofErr w:type="spellEnd"/>
       <w:r>
         <w:rPr>
           <w:lang w:val="en-US"/>
@@ -2806,11 +3322,19 @@
         </w:rPr>
         <w:t>{</w:t>
       </w:r>
+      <w:proofErr w:type="spellStart"/>
       <w:r>
         <w:rPr>
           <w:lang w:val="en-US"/>
         </w:rPr>
-        <w:t>Penulisan}</w:t>
+        <w:t>Penulisan</w:t>
+      </w:r>
+      <w:proofErr w:type="spellEnd"/>
+      <w:r>
+        <w:rPr>
+          <w:lang w:val="en-US"/>
+        </w:rPr>
+        <w:t>}</w:t>
       </w:r>
     </w:p>
     <w:p>
@@ -2966,8 +3490,17 @@
               <w:sz w:val="18"/>
               <w:szCs w:val="18"/>
             </w:rPr>
-            <w:t>No. Dokumen</w:t>
+            <w:t xml:space="preserve">No. </w:t>
           </w:r>
+          <w:proofErr w:type="spellStart"/>
+          <w:r>
+            <w:rPr>
+              <w:sz w:val="18"/>
+              <w:szCs w:val="18"/>
+            </w:rPr>
+            <w:t>Dokumen</w:t>
+          </w:r>
+          <w:proofErr w:type="spellEnd"/>
         </w:p>
       </w:tc>
       <w:tc>
@@ -2987,7 +3520,23 @@
               <w:sz w:val="18"/>
               <w:szCs w:val="18"/>
             </w:rPr>
-            <w:t>FO/TS/TGm/S2/0004.a</w:t>
+            <w:t>FO/TS/</w:t>
+          </w:r>
+          <w:proofErr w:type="spellStart"/>
+          <w:r>
+            <w:rPr>
+              <w:sz w:val="18"/>
+              <w:szCs w:val="18"/>
+            </w:rPr>
+            <w:t>TGm</w:t>
+          </w:r>
+          <w:proofErr w:type="spellEnd"/>
+          <w:r>
+            <w:rPr>
+              <w:sz w:val="18"/>
+              <w:szCs w:val="18"/>
+            </w:rPr>
+            <w:t>/S2/0004.a</w:t>
           </w:r>
         </w:p>
       </w:tc>
@@ -3026,13 +3575,31 @@
               <w:szCs w:val="18"/>
             </w:rPr>
           </w:pPr>
+          <w:proofErr w:type="spellStart"/>
           <w:r>
             <w:rPr>
               <w:sz w:val="18"/>
               <w:szCs w:val="18"/>
             </w:rPr>
-            <w:t>Berlaku Sejak</w:t>
+            <w:t>Berlaku</w:t>
           </w:r>
+          <w:proofErr w:type="spellEnd"/>
+          <w:r>
+            <w:rPr>
+              <w:sz w:val="18"/>
+              <w:szCs w:val="18"/>
+            </w:rPr>
+            <w:t xml:space="preserve"> </w:t>
+          </w:r>
+          <w:proofErr w:type="spellStart"/>
+          <w:r>
+            <w:rPr>
+              <w:sz w:val="18"/>
+              <w:szCs w:val="18"/>
+            </w:rPr>
+            <w:t>Sejak</w:t>
+          </w:r>
+          <w:proofErr w:type="spellEnd"/>
         </w:p>
       </w:tc>
       <w:tc>
@@ -3131,6 +3698,7 @@
               <w:szCs w:val="18"/>
             </w:rPr>
           </w:pPr>
+          <w:proofErr w:type="spellStart"/>
           <w:r>
             <w:rPr>
               <w:sz w:val="18"/>
@@ -3138,6 +3706,7 @@
             </w:rPr>
             <w:t>Revisi</w:t>
           </w:r>
+          <w:proofErr w:type="spellEnd"/>
         </w:p>
       </w:tc>
       <w:tc>
@@ -3261,7 +3830,25 @@
               <w:sz w:val="18"/>
               <w:szCs w:val="18"/>
             </w:rPr>
-            <w:t xml:space="preserve"> dari </w:t>
+            <w:t xml:space="preserve"> </w:t>
+          </w:r>
+          <w:proofErr w:type="spellStart"/>
+          <w:r>
+            <w:rPr>
+              <w:rStyle w:val="PageNumber"/>
+              <w:sz w:val="18"/>
+              <w:szCs w:val="18"/>
+            </w:rPr>
+            <w:t>dari</w:t>
+          </w:r>
+          <w:proofErr w:type="spellEnd"/>
+          <w:r>
+            <w:rPr>
+              <w:rStyle w:val="PageNumber"/>
+              <w:sz w:val="18"/>
+              <w:szCs w:val="18"/>
+            </w:rPr>
+            <w:t xml:space="preserve"> </w:t>
           </w:r>
           <w:r>
             <w:rPr>
@@ -3469,7 +4056,68 @@
               <w:sz w:val="28"/>
               <w:szCs w:val="28"/>
             </w:rPr>
-            <w:t xml:space="preserve"> Teknik Geomatika</w:t>
+            <w:t xml:space="preserve"> Teknik </w:t>
+          </w:r>
+          <w:proofErr w:type="spellStart"/>
+          <w:r>
+            <w:rPr>
+              <w:color w:val="000000"/>
+              <w:sz w:val="28"/>
+              <w:szCs w:val="28"/>
+            </w:rPr>
+            <w:t>Geomatika</w:t>
+          </w:r>
+          <w:proofErr w:type="spellEnd"/>
+        </w:p>
+        <w:p>
+          <w:pPr>
+            <w:pStyle w:val="Footer"/>
+            <w:jc w:val="center"/>
+            <w:rPr>
+              <w:color w:val="000000"/>
+            </w:rPr>
+          </w:pPr>
+          <w:proofErr w:type="spellStart"/>
+          <w:r>
+            <w:rPr>
+              <w:color w:val="000000"/>
+            </w:rPr>
+            <w:t>Departemen</w:t>
+          </w:r>
+          <w:proofErr w:type="spellEnd"/>
+          <w:r>
+            <w:rPr>
+              <w:color w:val="000000"/>
+            </w:rPr>
+            <w:t xml:space="preserve"> Teknik </w:t>
+          </w:r>
+          <w:proofErr w:type="spellStart"/>
+          <w:r>
+            <w:rPr>
+              <w:color w:val="000000"/>
+            </w:rPr>
+            <w:t>Geodesi</w:t>
+          </w:r>
+          <w:proofErr w:type="spellEnd"/>
+          <w:r>
+            <w:rPr>
+              <w:color w:val="000000"/>
+            </w:rPr>
+            <w:t xml:space="preserve">, </w:t>
+          </w:r>
+          <w:proofErr w:type="spellStart"/>
+          <w:r>
+            <w:rPr>
+              <w:color w:val="000000"/>
+            </w:rPr>
+            <w:t>Fakultas</w:t>
+          </w:r>
+          <w:proofErr w:type="spellEnd"/>
+          <w:r>
+            <w:rPr>
+              <w:color w:val="000000"/>
+            </w:rPr>
+            <w:t xml:space="preserve"> Teknik Universitas Gadjah Mada</w:t>
           </w:r>
         </w:p>
         <w:p>
@@ -3478,32 +4126,27 @@
             <w:jc w:val="center"/>
             <w:rPr>
               <w:color w:val="000000"/>
+              <w:sz w:val="21"/>
+              <w:szCs w:val="21"/>
             </w:rPr>
           </w:pPr>
+          <w:proofErr w:type="spellStart"/>
           <w:r>
-            <w:rPr>
-              <w:color w:val="000000"/>
-            </w:rPr>
-            <w:t>Departemen Teknik Geodesi, Fakultas Teknik Universitas Gadjah Mada</w:t>
-          </w:r>
-        </w:p>
-        <w:p>
-          <w:pPr>
-            <w:pStyle w:val="Footer"/>
-            <w:jc w:val="center"/>
             <w:rPr>
               <w:color w:val="000000"/>
               <w:sz w:val="21"/>
               <w:szCs w:val="21"/>
             </w:rPr>
-          </w:pPr>
+            <w:t>Sekretariat</w:t>
+          </w:r>
+          <w:proofErr w:type="spellEnd"/>
           <w:r>
             <w:rPr>
               <w:color w:val="000000"/>
               <w:sz w:val="21"/>
               <w:szCs w:val="21"/>
             </w:rPr>
-            <w:t xml:space="preserve">Sekretariat: </w:t>
+            <w:t xml:space="preserve">: </w:t>
           </w:r>
           <w:r>
             <w:rPr>
@@ -3520,7 +4163,61 @@
               <w:sz w:val="21"/>
               <w:szCs w:val="21"/>
             </w:rPr>
-            <w:t xml:space="preserve"> Teknik Geodesi Fakultas Teknik UGM, Jl. Grafika No. 2, Yogyakarta 55281</w:t>
+            <w:t xml:space="preserve"> Teknik </w:t>
+          </w:r>
+          <w:proofErr w:type="spellStart"/>
+          <w:r>
+            <w:rPr>
+              <w:color w:val="000000"/>
+              <w:sz w:val="21"/>
+              <w:szCs w:val="21"/>
+            </w:rPr>
+            <w:t>Geodesi</w:t>
+          </w:r>
+          <w:proofErr w:type="spellEnd"/>
+          <w:r>
+            <w:rPr>
+              <w:color w:val="000000"/>
+              <w:sz w:val="21"/>
+              <w:szCs w:val="21"/>
+            </w:rPr>
+            <w:t xml:space="preserve"> </w:t>
+          </w:r>
+          <w:proofErr w:type="spellStart"/>
+          <w:r>
+            <w:rPr>
+              <w:color w:val="000000"/>
+              <w:sz w:val="21"/>
+              <w:szCs w:val="21"/>
+            </w:rPr>
+            <w:t>Fakultas</w:t>
+          </w:r>
+          <w:proofErr w:type="spellEnd"/>
+          <w:r>
+            <w:rPr>
+              <w:color w:val="000000"/>
+              <w:sz w:val="21"/>
+              <w:szCs w:val="21"/>
+            </w:rPr>
+            <w:t xml:space="preserve"> Teknik UGM, Jl. </w:t>
+          </w:r>
+          <w:proofErr w:type="spellStart"/>
+          <w:r>
+            <w:rPr>
+              <w:color w:val="000000"/>
+              <w:sz w:val="21"/>
+              <w:szCs w:val="21"/>
+            </w:rPr>
+            <w:t>Grafika</w:t>
+          </w:r>
+          <w:proofErr w:type="spellEnd"/>
+          <w:r>
+            <w:rPr>
+              <w:color w:val="000000"/>
+              <w:sz w:val="21"/>
+              <w:szCs w:val="21"/>
+            </w:rPr>
+            <w:t xml:space="preserve"> No. 2, Yogyakarta 55281</w:t>
           </w:r>
         </w:p>
         <w:p>

--- a/tesis/template_beritaproposaltesis.docx
+++ b/tesis/template_beritaproposaltesis.docx
@@ -678,6 +678,7 @@
         <w:t xml:space="preserve"> </w:t>
       </w:r>
       <w:proofErr w:type="spellStart"/>
+      <w:proofErr w:type="gramStart"/>
       <w:r>
         <w:t>hasil</w:t>
       </w:r>
@@ -688,6 +689,7 @@
       <w:r>
         <w:t>:</w:t>
       </w:r>
+      <w:proofErr w:type="gramEnd"/>
     </w:p>
     <w:p>
       <w:pPr>
@@ -746,23 +748,7 @@
           <w:b/>
           <w:bCs/>
         </w:rPr>
-        <w:t xml:space="preserve">Hasil </w:t>
-      </w:r>
-      <w:proofErr w:type="spellStart"/>
-      <w:r>
-        <w:rPr>
-          <w:b/>
-          <w:bCs/>
-        </w:rPr>
-        <w:t>Penilaian</w:t>
-      </w:r>
-      <w:proofErr w:type="spellEnd"/>
-      <w:r>
-        <w:rPr>
-          <w:b/>
-          <w:bCs/>
-        </w:rPr>
-        <w:t>:</w:t>
+        <w:t>Hasil Penilaian:</w:t>
       </w:r>
     </w:p>
     <w:p>
@@ -799,33 +785,41 @@
         <w:t xml:space="preserve"> Tim</w:t>
       </w:r>
       <w:r>
+        <w:t xml:space="preserve"> Penguji)</w:t>
+      </w:r>
+      <w:r>
+        <w:rPr>
+          <w:lang w:val="id-ID"/>
+        </w:rPr>
+        <w:tab/>
+      </w:r>
+      <w:r>
+        <w:rPr>
+          <w:lang w:val="id-ID"/>
+        </w:rPr>
+        <w:tab/>
+      </w:r>
+      <w:r>
+        <w:t>P</w:t>
+      </w:r>
+      <w:proofErr w:type="gramStart"/>
+      <w:r>
+        <w:t>1 :</w:t>
+      </w:r>
+      <w:proofErr w:type="gramEnd"/>
+      <w:r>
         <w:t xml:space="preserve"> </w:t>
       </w:r>
+      <w:r>
+        <w:t>{</w:t>
+      </w:r>
       <w:proofErr w:type="spellStart"/>
       <w:r>
-        <w:t>Penguji</w:t>
+        <w:t>Skor_KetuaSidang</w:t>
       </w:r>
       <w:proofErr w:type="spellEnd"/>
       <w:r>
-        <w:t>)</w:t>
-      </w:r>
-      <w:r>
-        <w:rPr>
-          <w:lang w:val="id-ID"/>
-        </w:rPr>
-        <w:tab/>
-      </w:r>
-      <w:r>
-        <w:rPr>
-          <w:lang w:val="id-ID"/>
-        </w:rPr>
-        <w:tab/>
-      </w:r>
-      <w:r>
-        <w:t xml:space="preserve">P1 : </w:t>
-      </w:r>
-      <w:r>
-        <w:t>{Skor_Penguji1}</w:t>
+        <w:t>}</w:t>
       </w:r>
       <w:r>
         <w:fldChar w:fldCharType="begin"/>
@@ -887,16 +881,22 @@
       </w:r>
       <w:r>
         <w:tab/>
-        <w:t xml:space="preserve">P2 : </w:t>
-      </w:r>
-      <w:r>
-        <w:t>{</w:t>
-      </w:r>
-      <w:proofErr w:type="spellStart"/>
-      <w:r>
-        <w:t>Skor_Pembimbing</w:t>
-      </w:r>
-      <w:proofErr w:type="spellEnd"/>
+        <w:t>P</w:t>
+      </w:r>
+      <w:proofErr w:type="gramStart"/>
+      <w:r>
+        <w:t>2 :</w:t>
+      </w:r>
+      <w:proofErr w:type="gramEnd"/>
+      <w:r>
+        <w:t xml:space="preserve"> </w:t>
+      </w:r>
+      <w:r>
+        <w:t>{Skor_Pe</w:t>
+      </w:r>
+      <w:r>
+        <w:t>nguji1</w:t>
+      </w:r>
       <w:r>
         <w:t>}</w:t>
       </w:r>
@@ -961,6 +961,7 @@
       <w:r>
         <w:t>P</w:t>
       </w:r>
+      <w:proofErr w:type="gramStart"/>
       <w:r>
         <w:rPr>
           <w:lang w:val="id-ID"/>
@@ -970,6 +971,7 @@
       <w:r>
         <w:t xml:space="preserve"> :</w:t>
       </w:r>
+      <w:proofErr w:type="gramEnd"/>
       <w:r>
         <w:t xml:space="preserve"> </w:t>
       </w:r>
@@ -1101,23 +1103,7 @@
           <w:b/>
           <w:bCs/>
         </w:rPr>
-        <w:t xml:space="preserve">Tim </w:t>
-      </w:r>
-      <w:proofErr w:type="spellStart"/>
-      <w:r>
-        <w:rPr>
-          <w:b/>
-          <w:bCs/>
-        </w:rPr>
-        <w:t>Penguji</w:t>
-      </w:r>
-      <w:proofErr w:type="spellEnd"/>
-      <w:r>
-        <w:rPr>
-          <w:b/>
-          <w:bCs/>
-        </w:rPr>
-        <w:t>:</w:t>
+        <w:t>Tim Penguji:</w:t>
       </w:r>
     </w:p>
     <w:p>
@@ -1178,7 +1164,21 @@
         <w:rPr>
           <w:lang w:val="en-US"/>
         </w:rPr>
-        <w:t>{NamaPenguji1}</w:t>
+        <w:t>{</w:t>
+      </w:r>
+      <w:proofErr w:type="spellStart"/>
+      <w:r>
+        <w:rPr>
+          <w:lang w:val="en-US"/>
+        </w:rPr>
+        <w:t>NamaKetuaSidang</w:t>
+      </w:r>
+      <w:proofErr w:type="spellEnd"/>
+      <w:r>
+        <w:rPr>
+          <w:lang w:val="en-US"/>
+        </w:rPr>
+        <w:t>}</w:t>
       </w:r>
     </w:p>
     <w:p>
@@ -1254,16 +1254,14 @@
         <w:rPr>
           <w:lang w:val="en-US"/>
         </w:rPr>
-        <w:t>{</w:t>
-      </w:r>
-      <w:proofErr w:type="spellStart"/>
+        <w:t>{NamaP</w:t>
+      </w:r>
       <w:r>
         <w:rPr>
           <w:lang w:val="en-US"/>
         </w:rPr>
-        <w:t>NamaPembimbing</w:t>
-      </w:r>
-      <w:proofErr w:type="spellEnd"/>
+        <w:t>enguji1</w:t>
+      </w:r>
       <w:r>
         <w:rPr>
           <w:lang w:val="en-US"/>
@@ -1467,261 +1465,375 @@
     </w:p>
     <w:p>
       <w:pPr>
-        <w:spacing w:before="120"/>
-        <w:ind w:left="721" w:hanging="437"/>
-      </w:pPr>
-      <w:r>
-        <w:t xml:space="preserve">Hari, </w:t>
-      </w:r>
-      <w:proofErr w:type="spellStart"/>
-      <w:r>
-        <w:t>tanggal</w:t>
-      </w:r>
-      <w:proofErr w:type="spellEnd"/>
-      <w:r>
-        <w:tab/>
-      </w:r>
-      <w:r>
-        <w:rPr>
-          <w:lang w:val="id-ID"/>
-        </w:rPr>
-        <w:tab/>
-      </w:r>
-      <w:r>
-        <w:rPr>
+        <w:rPr>
+          <w:lang w:val="id-ID"/>
+        </w:rPr>
+      </w:pPr>
+    </w:p>
+    <w:tbl>
+      <w:tblPr>
+        <w:tblW w:w="9748" w:type="dxa"/>
+        <w:tblInd w:w="142" w:type="dxa"/>
+        <w:tblLook w:val="04A0" w:firstRow="1" w:lastRow="0" w:firstColumn="1" w:lastColumn="0" w:noHBand="0" w:noVBand="1"/>
+      </w:tblPr>
+      <w:tblGrid>
+        <w:gridCol w:w="2830"/>
+        <w:gridCol w:w="284"/>
+        <w:gridCol w:w="6634"/>
+      </w:tblGrid>
+      <w:tr>
+        <w:tc>
+          <w:tcPr>
+            <w:tcW w:w="2830" w:type="dxa"/>
+          </w:tcPr>
+          <w:p>
+            <w:pPr>
+              <w:spacing w:line="276" w:lineRule="auto"/>
+              <w:rPr>
+                <w:lang w:val="id-ID"/>
+              </w:rPr>
+            </w:pPr>
+            <w:r>
+              <w:t xml:space="preserve">Hari, </w:t>
+            </w:r>
+            <w:proofErr w:type="spellStart"/>
+            <w:r>
+              <w:t>tanggal</w:t>
+            </w:r>
+            <w:proofErr w:type="spellEnd"/>
+          </w:p>
+        </w:tc>
+        <w:tc>
+          <w:tcPr>
+            <w:tcW w:w="284" w:type="dxa"/>
+          </w:tcPr>
+          <w:p>
+            <w:pPr>
+              <w:spacing w:line="276" w:lineRule="auto"/>
+              <w:ind w:hanging="108"/>
+              <w:rPr>
+                <w:lang w:val="id-ID"/>
+              </w:rPr>
+            </w:pPr>
+            <w:r>
+              <w:rPr>
+                <w:lang w:val="id-ID"/>
+              </w:rPr>
+              <w:t>:</w:t>
+            </w:r>
+          </w:p>
+        </w:tc>
+        <w:tc>
+          <w:tcPr>
+            <w:tcW w:w="6634" w:type="dxa"/>
+          </w:tcPr>
+          <w:p>
+            <w:pPr>
+              <w:spacing w:line="276" w:lineRule="auto"/>
+              <w:ind w:hanging="108"/>
+              <w:rPr>
+                <w:lang w:val="en-US"/>
+              </w:rPr>
+            </w:pPr>
+            <w:r>
+              <w:t>{Hari}, {</w:t>
+            </w:r>
+            <w:proofErr w:type="spellStart"/>
+            <w:r>
+              <w:t>Tanggal</w:t>
+            </w:r>
+            <w:proofErr w:type="spellEnd"/>
+            <w:r>
+              <w:t>}</w:t>
+            </w:r>
+          </w:p>
+        </w:tc>
+      </w:tr>
+      <w:tr>
+        <w:tc>
+          <w:tcPr>
+            <w:tcW w:w="2830" w:type="dxa"/>
+          </w:tcPr>
+          <w:p>
+            <w:pPr>
+              <w:spacing w:line="276" w:lineRule="auto"/>
+              <w:rPr>
+                <w:lang w:val="id-ID"/>
+              </w:rPr>
+            </w:pPr>
+            <w:r>
+              <w:rPr>
+                <w:lang w:val="id-ID"/>
+              </w:rPr>
+              <w:t>Pukul</w:t>
+            </w:r>
+          </w:p>
+        </w:tc>
+        <w:tc>
+          <w:tcPr>
+            <w:tcW w:w="284" w:type="dxa"/>
+          </w:tcPr>
+          <w:p>
+            <w:pPr>
+              <w:spacing w:line="276" w:lineRule="auto"/>
+              <w:ind w:hanging="108"/>
+              <w:rPr>
+                <w:lang w:val="id-ID"/>
+              </w:rPr>
+            </w:pPr>
+            <w:r>
+              <w:rPr>
+                <w:lang w:val="id-ID"/>
+              </w:rPr>
+              <w:t>:</w:t>
+            </w:r>
+          </w:p>
+        </w:tc>
+        <w:tc>
+          <w:tcPr>
+            <w:tcW w:w="6634" w:type="dxa"/>
+          </w:tcPr>
+          <w:p>
+            <w:pPr>
+              <w:spacing w:line="276" w:lineRule="auto"/>
+              <w:ind w:hanging="108"/>
+              <w:rPr>
+                <w:lang w:val="id-ID"/>
+              </w:rPr>
+            </w:pPr>
+            <w:proofErr w:type="gramStart"/>
+            <w:r>
+              <w:rPr>
+                <w:lang w:val="en-US"/>
+              </w:rPr>
+              <w:t>{</w:t>
+            </w:r>
+            <w:proofErr w:type="spellStart"/>
+            <w:r>
+              <w:rPr>
+                <w:lang w:val="en-US"/>
+              </w:rPr>
+              <w:t>JamAwal</w:t>
+            </w:r>
+            <w:proofErr w:type="spellEnd"/>
+            <w:r>
+              <w:rPr>
+                <w:lang w:val="en-US"/>
+              </w:rPr>
+              <w:t>}-{</w:t>
+            </w:r>
+            <w:proofErr w:type="spellStart"/>
+            <w:proofErr w:type="gramEnd"/>
+            <w:r>
+              <w:rPr>
+                <w:lang w:val="en-US"/>
+              </w:rPr>
+              <w:t>JamAkhir</w:t>
+            </w:r>
+            <w:proofErr w:type="spellEnd"/>
+            <w:r>
+              <w:rPr>
+                <w:lang w:val="en-US"/>
+              </w:rPr>
+              <w:t>}</w:t>
+            </w:r>
+            <w:r>
+              <w:t xml:space="preserve"> </w:t>
+            </w:r>
+            <w:r>
+              <w:rPr>
+                <w:bCs/>
+              </w:rPr>
+              <w:t>WIB</w:t>
+            </w:r>
+          </w:p>
+        </w:tc>
+      </w:tr>
+      <w:tr>
+        <w:tc>
+          <w:tcPr>
+            <w:tcW w:w="2830" w:type="dxa"/>
+          </w:tcPr>
+          <w:p>
+            <w:pPr>
+              <w:spacing w:line="276" w:lineRule="auto"/>
+              <w:rPr>
+                <w:lang w:val="id-ID"/>
+              </w:rPr>
+            </w:pPr>
+            <w:proofErr w:type="spellStart"/>
+            <w:r>
+              <w:t>Tempat</w:t>
+            </w:r>
+            <w:proofErr w:type="spellEnd"/>
+          </w:p>
+        </w:tc>
+        <w:tc>
+          <w:tcPr>
+            <w:tcW w:w="284" w:type="dxa"/>
+          </w:tcPr>
+          <w:p>
+            <w:pPr>
+              <w:spacing w:line="276" w:lineRule="auto"/>
+              <w:ind w:hanging="108"/>
+              <w:rPr>
+                <w:lang w:val="id-ID"/>
+              </w:rPr>
+            </w:pPr>
+            <w:r>
+              <w:rPr>
+                <w:lang w:val="id-ID"/>
+              </w:rPr>
+              <w:t>:</w:t>
+            </w:r>
+          </w:p>
+        </w:tc>
+        <w:tc>
+          <w:tcPr>
+            <w:tcW w:w="6634" w:type="dxa"/>
+          </w:tcPr>
+          <w:p>
+            <w:pPr>
+              <w:spacing w:line="276" w:lineRule="auto"/>
+              <w:ind w:hanging="108"/>
+              <w:rPr>
+                <w:lang w:val="en-US"/>
+              </w:rPr>
+            </w:pPr>
+            <w:r>
+              <w:rPr>
+                <w:lang w:val="id-ID"/>
+              </w:rPr>
+              <w:t>{Ruang}</w:t>
+            </w:r>
+          </w:p>
+        </w:tc>
+      </w:tr>
+      <w:tr>
+        <w:tc>
+          <w:tcPr>
+            <w:tcW w:w="2830" w:type="dxa"/>
+          </w:tcPr>
+          <w:p>
+            <w:pPr>
+              <w:spacing w:line="276" w:lineRule="auto"/>
+              <w:rPr>
+                <w:lang w:val="id-ID"/>
+              </w:rPr>
+            </w:pPr>
+            <w:r>
+              <w:rPr>
+                <w:lang w:val="id-ID"/>
+              </w:rPr>
+              <w:t xml:space="preserve">Judul </w:t>
+            </w:r>
+            <w:r>
+              <w:rPr>
+                <w:lang w:val="en-US"/>
+              </w:rPr>
+              <w:t xml:space="preserve">Proposal </w:t>
+            </w:r>
+            <w:r>
+              <w:rPr>
+                <w:lang w:val="id-ID"/>
+              </w:rPr>
+              <w:t>Tesis</w:t>
+            </w:r>
+          </w:p>
+        </w:tc>
+        <w:tc>
+          <w:tcPr>
+            <w:tcW w:w="284" w:type="dxa"/>
+          </w:tcPr>
+          <w:p>
+            <w:pPr>
+              <w:spacing w:line="276" w:lineRule="auto"/>
+              <w:ind w:hanging="103"/>
+              <w:rPr>
+                <w:lang w:val="id-ID"/>
+              </w:rPr>
+            </w:pPr>
+            <w:r>
+              <w:rPr>
+                <w:lang w:val="id-ID"/>
+              </w:rPr>
+              <w:t>:</w:t>
+            </w:r>
+          </w:p>
+        </w:tc>
+        <w:tc>
+          <w:tcPr>
+            <w:tcW w:w="6634" w:type="dxa"/>
+          </w:tcPr>
+          <w:p>
+            <w:pPr>
+              <w:spacing w:line="276" w:lineRule="auto"/>
+              <w:ind w:hanging="107"/>
+              <w:rPr>
+                <w:lang w:val="id-ID"/>
+              </w:rPr>
+            </w:pPr>
+            <w:r>
+              <w:rPr>
+                <w:iCs/>
+                <w:color w:val="000000"/>
+                <w:shd w:val="clear" w:color="auto" w:fill="FFFFFF"/>
+              </w:rPr>
+              <w:t>{</w:t>
+            </w:r>
+            <w:proofErr w:type="spellStart"/>
+            <w:r>
+              <w:rPr>
+                <w:iCs/>
+                <w:color w:val="000000"/>
+                <w:shd w:val="clear" w:color="auto" w:fill="FFFFFF"/>
+              </w:rPr>
+              <w:t>JudulProposalTesis</w:t>
+            </w:r>
+            <w:proofErr w:type="spellEnd"/>
+            <w:r>
+              <w:rPr>
+                <w:iCs/>
+                <w:color w:val="000000"/>
+                <w:shd w:val="clear" w:color="auto" w:fill="FFFFFF"/>
+              </w:rPr>
+              <w:t>}</w:t>
+            </w:r>
+            <w:r>
+              <w:rPr>
+                <w:lang w:val="id-ID"/>
+              </w:rPr>
+              <w:fldChar w:fldCharType="begin"/>
+            </w:r>
+            <w:r>
+              <w:rPr>
+                <w:lang w:val="id-ID"/>
+              </w:rPr>
+              <w:instrText xml:space="preserve"> MERGEFIELD Pembimbing_2 </w:instrText>
+            </w:r>
+            <w:r>
+              <w:rPr>
+                <w:lang w:val="id-ID"/>
+              </w:rPr>
+              <w:fldChar w:fldCharType="end"/>
+            </w:r>
+          </w:p>
+        </w:tc>
+      </w:tr>
+    </w:tbl>
+    <w:p>
+      <w:pPr>
+        <w:pStyle w:val="Header"/>
+        <w:tabs>
+          <w:tab w:val="clear" w:pos="4153"/>
+          <w:tab w:val="clear" w:pos="8306"/>
+          <w:tab w:val="left" w:pos="2410"/>
+        </w:tabs>
+        <w:ind w:right="-12"/>
+        <w:jc w:val="both"/>
+        <w:rPr>
+          <w:noProof/>
           <w:lang w:val="en-US"/>
-        </w:rPr>
-        <w:t xml:space="preserve">   </w:t>
-      </w:r>
-      <w:r>
-        <w:t>:</w:t>
-      </w:r>
-      <w:r>
-        <w:t xml:space="preserve"> </w:t>
-      </w:r>
-      <w:r>
-        <w:t>{Hari}, {</w:t>
-      </w:r>
-      <w:proofErr w:type="spellStart"/>
-      <w:r>
-        <w:t>Tanggal</w:t>
-      </w:r>
-      <w:proofErr w:type="spellEnd"/>
-      <w:r>
-        <w:t>}</w:t>
-      </w:r>
-    </w:p>
-    <w:p>
-      <w:pPr>
-        <w:spacing w:before="120"/>
-        <w:ind w:left="721" w:hanging="437"/>
-        <w:rPr>
-          <w:b/>
-          <w:bCs/>
-        </w:rPr>
-      </w:pPr>
-      <w:proofErr w:type="spellStart"/>
-      <w:r>
-        <w:t>Pukul</w:t>
-      </w:r>
-      <w:proofErr w:type="spellEnd"/>
-      <w:r>
-        <w:tab/>
-      </w:r>
-      <w:r>
-        <w:tab/>
-      </w:r>
-      <w:r>
-        <w:rPr>
-          <w:lang w:val="id-ID"/>
-        </w:rPr>
-        <w:tab/>
-      </w:r>
-      <w:r>
-        <w:rPr>
-          <w:lang w:val="en-US"/>
-        </w:rPr>
-        <w:t xml:space="preserve">   </w:t>
-      </w:r>
-      <w:r>
-        <w:t xml:space="preserve">: </w:t>
-      </w:r>
-      <w:r>
-        <w:rPr>
-          <w:lang w:val="en-US"/>
-        </w:rPr>
-        <w:t>{</w:t>
-      </w:r>
-      <w:proofErr w:type="spellStart"/>
-      <w:r>
-        <w:rPr>
-          <w:lang w:val="en-US"/>
-        </w:rPr>
-        <w:t>JamAwal</w:t>
-      </w:r>
-      <w:proofErr w:type="spellEnd"/>
-      <w:r>
-        <w:rPr>
-          <w:lang w:val="en-US"/>
-        </w:rPr>
-        <w:t>}-{</w:t>
-      </w:r>
-      <w:proofErr w:type="spellStart"/>
-      <w:r>
-        <w:rPr>
-          <w:lang w:val="en-US"/>
-        </w:rPr>
-        <w:t>JamAkhir</w:t>
-      </w:r>
-      <w:proofErr w:type="spellEnd"/>
-      <w:r>
-        <w:rPr>
-          <w:lang w:val="en-US"/>
-        </w:rPr>
-        <w:t>}</w:t>
-      </w:r>
-      <w:r>
-        <w:t xml:space="preserve"> </w:t>
-      </w:r>
-      <w:r>
-        <w:rPr>
-          <w:bCs/>
-        </w:rPr>
-        <w:t>WIB</w:t>
-      </w:r>
-    </w:p>
-    <w:p>
-      <w:pPr>
-        <w:spacing w:before="120" w:after="240"/>
-        <w:ind w:left="721" w:hanging="437"/>
-        <w:rPr>
-          <w:lang w:val="id-ID"/>
-        </w:rPr>
-      </w:pPr>
-      <w:proofErr w:type="spellStart"/>
-      <w:r>
-        <w:t>Tempat</w:t>
-      </w:r>
-      <w:proofErr w:type="spellEnd"/>
-      <w:r>
-        <w:tab/>
-      </w:r>
-      <w:r>
-        <w:tab/>
-      </w:r>
-      <w:r>
-        <w:rPr>
-          <w:lang w:val="id-ID"/>
-        </w:rPr>
-        <w:tab/>
-      </w:r>
-      <w:r>
-        <w:rPr>
-          <w:lang w:val="en-US"/>
-        </w:rPr>
-        <w:t xml:space="preserve">   </w:t>
-      </w:r>
-      <w:r>
-        <w:t>:</w:t>
-      </w:r>
-      <w:r>
-        <w:rPr>
-          <w:lang w:val="id-ID"/>
-        </w:rPr>
-        <w:t xml:space="preserve"> </w:t>
-      </w:r>
-      <w:r>
-        <w:rPr>
-          <w:lang w:val="id-ID"/>
-        </w:rPr>
-        <w:t>{Ruang}</w:t>
-      </w:r>
-      <w:r>
-        <w:rPr>
-          <w:lang w:val="id-ID"/>
-        </w:rPr>
-        <w:t xml:space="preserve"> </w:t>
-      </w:r>
-    </w:p>
-    <w:p>
-      <w:pPr>
-        <w:ind w:left="67" w:firstLine="217"/>
-        <w:jc w:val="both"/>
-        <w:rPr>
-          <w:iCs/>
-          <w:color w:val="000000"/>
-          <w:shd w:val="clear" w:color="auto" w:fill="FFFFFF"/>
-        </w:rPr>
-      </w:pPr>
-      <w:r>
-        <w:rPr>
-          <w:lang w:val="id-ID"/>
-        </w:rPr>
-        <w:t xml:space="preserve">Judul </w:t>
-      </w:r>
-      <w:r>
-        <w:rPr>
-          <w:lang w:val="en-US"/>
-        </w:rPr>
-        <w:t xml:space="preserve">Proposal </w:t>
-      </w:r>
-      <w:r>
-        <w:rPr>
-          <w:lang w:val="id-ID"/>
-        </w:rPr>
-        <w:t>Tesis</w:t>
-      </w:r>
-      <w:r>
-        <w:rPr>
-          <w:lang w:val="id-ID"/>
-        </w:rPr>
-        <w:t xml:space="preserve">      </w:t>
-      </w:r>
-      <w:r>
-        <w:rPr>
-          <w:lang w:val="id-ID"/>
-        </w:rPr>
-        <w:t xml:space="preserve">      </w:t>
-      </w:r>
-      <w:r>
-        <w:rPr>
-          <w:lang w:val="id-ID"/>
-        </w:rPr>
-        <w:t xml:space="preserve"> : </w:t>
-      </w:r>
-      <w:r>
-        <w:rPr>
-          <w:iCs/>
-          <w:color w:val="000000"/>
-          <w:shd w:val="clear" w:color="auto" w:fill="FFFFFF"/>
-        </w:rPr>
-        <w:t>{</w:t>
-      </w:r>
-      <w:proofErr w:type="spellStart"/>
-      <w:r>
-        <w:rPr>
-          <w:iCs/>
-          <w:color w:val="000000"/>
-          <w:shd w:val="clear" w:color="auto" w:fill="FFFFFF"/>
-        </w:rPr>
-        <w:t>JudulProposalTesis</w:t>
-      </w:r>
-      <w:proofErr w:type="spellEnd"/>
-      <w:r>
-        <w:rPr>
-          <w:iCs/>
-          <w:color w:val="000000"/>
-          <w:shd w:val="clear" w:color="auto" w:fill="FFFFFF"/>
-        </w:rPr>
-        <w:t>}</w:t>
-      </w:r>
-    </w:p>
-    <w:p>
-      <w:pPr>
-        <w:ind w:left="-74" w:firstLine="357"/>
-        <w:jc w:val="both"/>
-        <w:rPr>
-          <w:lang w:val="id-ID"/>
         </w:rPr>
       </w:pPr>
     </w:p>
@@ -1973,7 +2085,7 @@
               <w:rPr>
                 <w:lang w:val="en-US"/>
               </w:rPr>
-              <w:t>NamaPembimbing</w:t>
+              <w:t>Pembimbing</w:t>
             </w:r>
             <w:proofErr w:type="spellEnd"/>
             <w:r>
@@ -2303,21 +2415,7 @@
           <w:bCs/>
         </w:rPr>
         <w:tab/>
-        <w:t xml:space="preserve">Tim </w:t>
-      </w:r>
-      <w:proofErr w:type="spellStart"/>
-      <w:r>
-        <w:rPr>
-          <w:bCs/>
-        </w:rPr>
-        <w:t>Penguji</w:t>
-      </w:r>
-      <w:proofErr w:type="spellEnd"/>
-      <w:r>
-        <w:rPr>
-          <w:bCs/>
-        </w:rPr>
-        <w:t>:</w:t>
+        <w:t>Tim Penguji:</w:t>
       </w:r>
       <w:r>
         <w:rPr>
@@ -2496,7 +2594,27 @@
               <w:rPr>
                 <w:lang w:val="en-US"/>
               </w:rPr>
-              <w:t>{NamaPenguji1}</w:t>
+              <w:t>{</w:t>
+            </w:r>
+            <w:proofErr w:type="spellStart"/>
+            <w:r>
+              <w:rPr>
+                <w:lang w:val="en-US"/>
+              </w:rPr>
+              <w:t>Nama</w:t>
+            </w:r>
+            <w:r>
+              <w:rPr>
+                <w:lang w:val="en-US"/>
+              </w:rPr>
+              <w:t>KetuaSidang</w:t>
+            </w:r>
+            <w:proofErr w:type="spellEnd"/>
+            <w:r>
+              <w:rPr>
+                <w:lang w:val="en-US"/>
+              </w:rPr>
+              <w:t>}</w:t>
             </w:r>
           </w:p>
         </w:tc>
@@ -2652,16 +2770,14 @@
               <w:rPr>
                 <w:lang w:val="en-US"/>
               </w:rPr>
-              <w:t>{</w:t>
-            </w:r>
-            <w:proofErr w:type="spellStart"/>
+              <w:t>{NamaP</w:t>
+            </w:r>
             <w:r>
               <w:rPr>
                 <w:lang w:val="en-US"/>
               </w:rPr>
-              <w:t>NamaPembimbing</w:t>
-            </w:r>
-            <w:proofErr w:type="spellEnd"/>
+              <w:t>enguji1</w:t>
+            </w:r>
             <w:r>
               <w:rPr>
                 <w:lang w:val="en-US"/>
@@ -6031,7 +6147,7 @@
   <w:style w:type="paragraph" w:default="1" w:styleId="Normal">
     <w:name w:val="Normal"/>
     <w:qFormat/>
-    <w:rsid w:val="00C46E7E"/>
+    <w:rsid w:val="0047764C"/>
     <w:rPr>
       <w:sz w:val="24"/>
       <w:szCs w:val="24"/>
